--- a/individual/A6.docx
+++ b/individual/A6.docx
@@ -51,15 +51,9 @@
         <w:spacing w:lineRule="auto" w:line="240"/>
         <w:jc w:val="center"/>
         <w:rPr>
-          <w:rFonts w:ascii="Times New Roman" w:hAnsi="Times New Roman" w:eastAsia="Times New Roman" w:cs="Times New Roman"/>
-          <w:b/>
-          <w:b/>
-          <w:position w:val="0"/>
-          <w:sz w:val="24"/>
-          <w:sz w:val="24"/>
-          <w:szCs w:val="24"/>
-          <w:vertAlign w:val="baseline"/>
-          <w:lang w:val="en-GB"/>
+          <w:rFonts w:ascii="Times New Roman" w:hAnsi="Times New Roman"/>
+          <w:sz w:val="24"/>
+          <w:szCs w:val="24"/>
         </w:rPr>
       </w:pPr>
       <w:r>
@@ -82,15 +76,9 @@
         <w:pStyle w:val="LOnormal"/>
         <w:spacing w:lineRule="auto" w:line="240"/>
         <w:rPr>
-          <w:rFonts w:ascii="Times New Roman" w:hAnsi="Times New Roman" w:eastAsia="Times New Roman" w:cs="Times New Roman"/>
-          <w:b/>
-          <w:b/>
-          <w:position w:val="0"/>
-          <w:sz w:val="24"/>
-          <w:sz w:val="24"/>
-          <w:szCs w:val="24"/>
-          <w:vertAlign w:val="baseline"/>
-          <w:lang w:val="en-GB"/>
+          <w:rFonts w:ascii="Times New Roman" w:hAnsi="Times New Roman"/>
+          <w:sz w:val="24"/>
+          <w:szCs w:val="24"/>
         </w:rPr>
       </w:pPr>
       <w:r>
@@ -157,15 +145,9 @@
         <w:pStyle w:val="LOnormal"/>
         <w:spacing w:lineRule="auto" w:line="240"/>
         <w:rPr>
-          <w:rFonts w:ascii="Times New Roman" w:hAnsi="Times New Roman" w:eastAsia="Times New Roman" w:cs="Times New Roman"/>
-          <w:b/>
-          <w:b/>
-          <w:position w:val="0"/>
-          <w:sz w:val="24"/>
-          <w:sz w:val="24"/>
-          <w:szCs w:val="24"/>
-          <w:vertAlign w:val="baseline"/>
-          <w:lang w:val="en-GB"/>
+          <w:rFonts w:ascii="Times New Roman" w:hAnsi="Times New Roman"/>
+          <w:sz w:val="24"/>
+          <w:szCs w:val="24"/>
         </w:rPr>
       </w:pPr>
       <w:r>
@@ -228,10 +210,15 @@
         <w:ind w:left="0" w:right="0" w:hanging="0"/>
         <w:jc w:val="left"/>
         <w:rPr>
-          <w:rFonts w:ascii="Times New Roman" w:hAnsi="Times New Roman" w:eastAsia="Times New Roman" w:cs="Times New Roman"/>
-          <w:b/>
-          <w:b/>
-          <w:i w:val="false"/>
+          <w:rFonts w:ascii="Times New Roman" w:hAnsi="Times New Roman"/>
+          <w:sz w:val="24"/>
+          <w:szCs w:val="24"/>
+        </w:rPr>
+      </w:pPr>
+      <w:r>
+        <w:rPr>
+          <w:rFonts w:eastAsia="Times New Roman" w:cs="Times New Roman" w:ascii="Times New Roman" w:hAnsi="Times New Roman"/>
+          <w:b/>
           <w:i w:val="false"/>
           <w:caps w:val="false"/>
           <w:smallCaps w:val="false"/>
@@ -247,26 +234,6 @@
           <w:vertAlign w:val="baseline"/>
           <w:lang w:val="en-GB"/>
         </w:rPr>
-      </w:pPr>
-      <w:r>
-        <w:rPr>
-          <w:rFonts w:eastAsia="Times New Roman" w:cs="Times New Roman" w:ascii="Times New Roman" w:hAnsi="Times New Roman"/>
-          <w:b/>
-          <w:i w:val="false"/>
-          <w:caps w:val="false"/>
-          <w:smallCaps w:val="false"/>
-          <w:strike w:val="false"/>
-          <w:dstrike w:val="false"/>
-          <w:color w:val="000000"/>
-          <w:position w:val="0"/>
-          <w:sz w:val="24"/>
-          <w:sz w:val="24"/>
-          <w:szCs w:val="24"/>
-          <w:u w:val="none"/>
-          <w:shd w:fill="auto" w:val="clear"/>
-          <w:vertAlign w:val="baseline"/>
-          <w:lang w:val="en-GB"/>
-        </w:rPr>
         <w:t>Client’s demographic information (gender, age, number of siblings, marital status etc. Allow   the client to share what s/he is comfortable with).</w:t>
       </w:r>
     </w:p>
@@ -278,24 +245,9 @@
         <w:ind w:left="0" w:right="0" w:hanging="0"/>
         <w:jc w:val="left"/>
         <w:rPr>
-          <w:rFonts w:ascii="Times New Roman" w:hAnsi="Times New Roman" w:eastAsia="Times New Roman" w:cs="Times New Roman"/>
-          <w:b/>
-          <w:b/>
-          <w:i w:val="false"/>
-          <w:i w:val="false"/>
-          <w:caps w:val="false"/>
-          <w:smallCaps w:val="false"/>
-          <w:strike w:val="false"/>
-          <w:dstrike w:val="false"/>
-          <w:color w:val="000000"/>
-          <w:position w:val="0"/>
-          <w:sz w:val="24"/>
-          <w:sz w:val="24"/>
-          <w:szCs w:val="24"/>
-          <w:u w:val="none"/>
-          <w:shd w:fill="auto" w:val="clear"/>
-          <w:vertAlign w:val="baseline"/>
-          <w:lang w:val="en-GB"/>
+          <w:rFonts w:ascii="Times New Roman" w:hAnsi="Times New Roman"/>
+          <w:sz w:val="24"/>
+          <w:szCs w:val="24"/>
         </w:rPr>
       </w:pPr>
       <w:r>
@@ -470,24 +422,9 @@
         <w:ind w:left="0" w:right="0" w:hanging="0"/>
         <w:jc w:val="left"/>
         <w:rPr>
-          <w:rFonts w:ascii="Times New Roman" w:hAnsi="Times New Roman" w:eastAsia="Times New Roman" w:cs="Times New Roman"/>
-          <w:b/>
-          <w:b/>
-          <w:i w:val="false"/>
-          <w:i w:val="false"/>
-          <w:caps w:val="false"/>
-          <w:smallCaps w:val="false"/>
-          <w:strike w:val="false"/>
-          <w:dstrike w:val="false"/>
-          <w:color w:val="000000"/>
-          <w:position w:val="0"/>
-          <w:sz w:val="24"/>
-          <w:sz w:val="24"/>
-          <w:szCs w:val="24"/>
-          <w:u w:val="none"/>
-          <w:shd w:fill="auto" w:val="clear"/>
-          <w:vertAlign w:val="baseline"/>
-          <w:lang w:val="en-GB"/>
+          <w:rFonts w:ascii="Times New Roman" w:hAnsi="Times New Roman"/>
+          <w:sz w:val="24"/>
+          <w:szCs w:val="24"/>
         </w:rPr>
       </w:pPr>
       <w:r>
@@ -523,15 +460,9 @@
         <w:ind w:left="0" w:right="0" w:hanging="0"/>
         <w:jc w:val="left"/>
         <w:rPr>
-          <w:rFonts w:ascii="Times New Roman" w:hAnsi="Times New Roman" w:eastAsia="Times New Roman" w:cs="Times New Roman"/>
-          <w:b w:val="false"/>
-          <w:b w:val="false"/>
-          <w:position w:val="0"/>
-          <w:sz w:val="24"/>
-          <w:sz w:val="24"/>
-          <w:szCs w:val="24"/>
-          <w:vertAlign w:val="baseline"/>
-          <w:lang w:val="en-GB"/>
+          <w:rFonts w:ascii="Times New Roman" w:hAnsi="Times New Roman"/>
+          <w:sz w:val="24"/>
+          <w:szCs w:val="24"/>
         </w:rPr>
       </w:pPr>
       <w:r>
@@ -571,10 +502,15 @@
         <w:ind w:left="0" w:right="0" w:hanging="0"/>
         <w:jc w:val="left"/>
         <w:rPr>
-          <w:rFonts w:ascii="Times New Roman" w:hAnsi="Times New Roman" w:eastAsia="Times New Roman" w:cs="Times New Roman"/>
-          <w:b/>
-          <w:b/>
-          <w:i w:val="false"/>
+          <w:rFonts w:ascii="Times New Roman" w:hAnsi="Times New Roman"/>
+          <w:sz w:val="24"/>
+          <w:szCs w:val="24"/>
+        </w:rPr>
+      </w:pPr>
+      <w:r>
+        <w:rPr>
+          <w:rFonts w:eastAsia="Times New Roman" w:cs="Times New Roman" w:ascii="Times New Roman" w:hAnsi="Times New Roman"/>
+          <w:b/>
           <w:i w:val="false"/>
           <w:caps w:val="false"/>
           <w:smallCaps w:val="false"/>
@@ -590,26 +526,6 @@
           <w:vertAlign w:val="baseline"/>
           <w:lang w:val="en-GB"/>
         </w:rPr>
-      </w:pPr>
-      <w:r>
-        <w:rPr>
-          <w:rFonts w:eastAsia="Times New Roman" w:cs="Times New Roman" w:ascii="Times New Roman" w:hAnsi="Times New Roman"/>
-          <w:b/>
-          <w:i w:val="false"/>
-          <w:caps w:val="false"/>
-          <w:smallCaps w:val="false"/>
-          <w:strike w:val="false"/>
-          <w:dstrike w:val="false"/>
-          <w:color w:val="000000"/>
-          <w:position w:val="0"/>
-          <w:sz w:val="24"/>
-          <w:sz w:val="24"/>
-          <w:szCs w:val="24"/>
-          <w:u w:val="none"/>
-          <w:shd w:fill="auto" w:val="clear"/>
-          <w:vertAlign w:val="baseline"/>
-          <w:lang w:val="en-GB"/>
-        </w:rPr>
         <w:t>The current situation (allow the client to share whatever has brought him/her for therapy).</w:t>
       </w:r>
     </w:p>
@@ -620,15 +536,9 @@
         <w:ind w:left="0" w:hanging="0"/>
         <w:jc w:val="left"/>
         <w:rPr>
-          <w:rFonts w:ascii="Times New Roman" w:hAnsi="Times New Roman" w:eastAsia="Times New Roman" w:cs="Times New Roman"/>
-          <w:b w:val="false"/>
-          <w:b w:val="false"/>
-          <w:position w:val="0"/>
-          <w:sz w:val="24"/>
-          <w:sz w:val="24"/>
-          <w:szCs w:val="24"/>
-          <w:vertAlign w:val="baseline"/>
-          <w:lang w:val="en-GB"/>
+          <w:rFonts w:ascii="Times New Roman" w:hAnsi="Times New Roman"/>
+          <w:sz w:val="24"/>
+          <w:szCs w:val="24"/>
         </w:rPr>
       </w:pPr>
       <w:r>
@@ -665,10 +575,15 @@
         <w:ind w:left="0" w:right="0" w:hanging="0"/>
         <w:jc w:val="left"/>
         <w:rPr>
-          <w:rFonts w:ascii="Times New Roman" w:hAnsi="Times New Roman" w:eastAsia="Times New Roman" w:cs="Times New Roman"/>
-          <w:b/>
-          <w:b/>
-          <w:i w:val="false"/>
+          <w:rFonts w:ascii="Times New Roman" w:hAnsi="Times New Roman"/>
+          <w:sz w:val="24"/>
+          <w:szCs w:val="24"/>
+        </w:rPr>
+      </w:pPr>
+      <w:r>
+        <w:rPr>
+          <w:rFonts w:eastAsia="Times New Roman" w:cs="Times New Roman" w:ascii="Times New Roman" w:hAnsi="Times New Roman"/>
+          <w:b/>
           <w:i w:val="false"/>
           <w:caps w:val="false"/>
           <w:smallCaps w:val="false"/>
@@ -684,26 +599,6 @@
           <w:vertAlign w:val="baseline"/>
           <w:lang w:val="en-GB"/>
         </w:rPr>
-      </w:pPr>
-      <w:r>
-        <w:rPr>
-          <w:rFonts w:eastAsia="Times New Roman" w:cs="Times New Roman" w:ascii="Times New Roman" w:hAnsi="Times New Roman"/>
-          <w:b/>
-          <w:i w:val="false"/>
-          <w:caps w:val="false"/>
-          <w:smallCaps w:val="false"/>
-          <w:strike w:val="false"/>
-          <w:dstrike w:val="false"/>
-          <w:color w:val="000000"/>
-          <w:position w:val="0"/>
-          <w:sz w:val="24"/>
-          <w:sz w:val="24"/>
-          <w:szCs w:val="24"/>
-          <w:u w:val="none"/>
-          <w:shd w:fill="auto" w:val="clear"/>
-          <w:vertAlign w:val="baseline"/>
-          <w:lang w:val="en-GB"/>
-        </w:rPr>
         <w:t xml:space="preserve">What is your initial assessment of the client; cognitively, emotionally, socially and physically in relation to his/her concerns? </w:t>
       </w:r>
     </w:p>
@@ -722,6 +617,7 @@
       </w:pPr>
       <w:r>
         <w:rPr>
+          <w:rFonts w:ascii="Times New Roman" w:hAnsi="Times New Roman"/>
           <w:b/>
           <w:bCs/>
           <w:position w:val="0"/>
@@ -735,6 +631,7 @@
       </w:r>
       <w:r>
         <w:rPr>
+          <w:rFonts w:ascii="Times New Roman" w:hAnsi="Times New Roman"/>
           <w:b w:val="false"/>
           <w:position w:val="0"/>
           <w:sz w:val="24"/>
@@ -747,6 +644,7 @@
       </w:r>
       <w:r>
         <w:rPr>
+          <w:rFonts w:ascii="Times New Roman" w:hAnsi="Times New Roman"/>
           <w:b/>
           <w:bCs/>
           <w:position w:val="0"/>
@@ -760,6 +658,7 @@
       </w:r>
       <w:r>
         <w:rPr>
+          <w:rFonts w:ascii="Times New Roman" w:hAnsi="Times New Roman"/>
           <w:b w:val="false"/>
           <w:position w:val="0"/>
           <w:sz w:val="24"/>
@@ -773,6 +672,7 @@
       </w:r>
       <w:r>
         <w:rPr>
+          <w:rFonts w:ascii="Times New Roman" w:hAnsi="Times New Roman"/>
           <w:b/>
           <w:bCs/>
           <w:position w:val="0"/>
@@ -786,6 +686,7 @@
       </w:r>
       <w:r>
         <w:rPr>
+          <w:rFonts w:ascii="Times New Roman" w:hAnsi="Times New Roman"/>
           <w:b w:val="false"/>
           <w:position w:val="0"/>
           <w:sz w:val="24"/>
@@ -799,6 +700,7 @@
       </w:r>
       <w:r>
         <w:rPr>
+          <w:rFonts w:ascii="Times New Roman" w:hAnsi="Times New Roman"/>
           <w:b/>
           <w:bCs/>
           <w:position w:val="0"/>
@@ -812,6 +714,7 @@
       </w:r>
       <w:r>
         <w:rPr>
+          <w:rFonts w:ascii="Times New Roman" w:hAnsi="Times New Roman"/>
           <w:b w:val="false"/>
           <w:position w:val="0"/>
           <w:sz w:val="24"/>
@@ -838,6 +741,7 @@
       </w:pPr>
       <w:r>
         <w:rPr>
+          <w:rFonts w:ascii="Times New Roman" w:hAnsi="Times New Roman"/>
           <w:b w:val="false"/>
           <w:position w:val="0"/>
           <w:sz w:val="24"/>
@@ -855,12 +759,16 @@
         <w:spacing w:lineRule="auto" w:line="240"/>
         <w:jc w:val="right"/>
         <w:rPr>
-          <w:rFonts w:eastAsia="Times New Roman" w:cs="Times New Roman"/>
-        </w:rPr>
-      </w:pPr>
-      <w:r>
-        <w:rPr>
-          <w:rFonts w:eastAsia="Times New Roman" w:cs="Times New Roman"/>
+          <w:rFonts w:ascii="Times New Roman" w:hAnsi="Times New Roman" w:eastAsia="Times New Roman" w:cs="Times New Roman"/>
+          <w:sz w:val="24"/>
+          <w:szCs w:val="24"/>
+        </w:rPr>
+      </w:pPr>
+      <w:r>
+        <w:rPr>
+          <w:rFonts w:eastAsia="Times New Roman" w:cs="Times New Roman" w:ascii="Times New Roman" w:hAnsi="Times New Roman"/>
+          <w:sz w:val="24"/>
+          <w:szCs w:val="24"/>
         </w:rPr>
       </w:r>
     </w:p>
@@ -870,12 +778,16 @@
         <w:spacing w:lineRule="auto" w:line="240"/>
         <w:jc w:val="right"/>
         <w:rPr>
-          <w:rFonts w:eastAsia="Times New Roman" w:cs="Times New Roman"/>
-        </w:rPr>
-      </w:pPr>
-      <w:r>
-        <w:rPr>
-          <w:rFonts w:eastAsia="Times New Roman" w:cs="Times New Roman"/>
+          <w:rFonts w:ascii="Times New Roman" w:hAnsi="Times New Roman" w:eastAsia="Times New Roman" w:cs="Times New Roman"/>
+          <w:sz w:val="24"/>
+          <w:szCs w:val="24"/>
+        </w:rPr>
+      </w:pPr>
+      <w:r>
+        <w:rPr>
+          <w:rFonts w:eastAsia="Times New Roman" w:cs="Times New Roman" w:ascii="Times New Roman" w:hAnsi="Times New Roman"/>
+          <w:sz w:val="24"/>
+          <w:szCs w:val="24"/>
         </w:rPr>
       </w:r>
     </w:p>
@@ -885,12 +797,16 @@
         <w:spacing w:lineRule="auto" w:line="240"/>
         <w:jc w:val="right"/>
         <w:rPr>
-          <w:rFonts w:eastAsia="Times New Roman" w:cs="Times New Roman"/>
-        </w:rPr>
-      </w:pPr>
-      <w:r>
-        <w:rPr>
-          <w:rFonts w:eastAsia="Times New Roman" w:cs="Times New Roman"/>
+          <w:rFonts w:ascii="Times New Roman" w:hAnsi="Times New Roman" w:eastAsia="Times New Roman" w:cs="Times New Roman"/>
+          <w:sz w:val="24"/>
+          <w:szCs w:val="24"/>
+        </w:rPr>
+      </w:pPr>
+      <w:r>
+        <w:rPr>
+          <w:rFonts w:eastAsia="Times New Roman" w:cs="Times New Roman" w:ascii="Times New Roman" w:hAnsi="Times New Roman"/>
+          <w:sz w:val="24"/>
+          <w:szCs w:val="24"/>
         </w:rPr>
       </w:r>
     </w:p>
@@ -901,14 +817,8 @@
         <w:jc w:val="right"/>
         <w:rPr>
           <w:rFonts w:ascii="Times New Roman" w:hAnsi="Times New Roman"/>
-          <w:b/>
-          <w:b/>
-          <w:position w:val="0"/>
-          <w:sz w:val="24"/>
-          <w:sz w:val="24"/>
-          <w:szCs w:val="24"/>
-          <w:vertAlign w:val="baseline"/>
-          <w:lang w:val="en-GB"/>
+          <w:sz w:val="24"/>
+          <w:szCs w:val="24"/>
         </w:rPr>
       </w:pPr>
       <w:r>
@@ -931,15 +841,9 @@
         <w:spacing w:lineRule="auto" w:line="240"/>
         <w:jc w:val="center"/>
         <w:rPr>
-          <w:rFonts w:ascii="Times New Roman" w:hAnsi="Times New Roman" w:eastAsia="Times New Roman" w:cs="Times New Roman"/>
-          <w:b/>
-          <w:b/>
-          <w:position w:val="0"/>
-          <w:sz w:val="24"/>
-          <w:sz w:val="24"/>
-          <w:szCs w:val="24"/>
-          <w:vertAlign w:val="baseline"/>
-          <w:lang w:val="en-GB"/>
+          <w:rFonts w:ascii="Times New Roman" w:hAnsi="Times New Roman"/>
+          <w:sz w:val="24"/>
+          <w:szCs w:val="24"/>
         </w:rPr>
       </w:pPr>
       <w:r>
@@ -995,15 +899,9 @@
               <w:widowControl w:val="false"/>
               <w:spacing w:lineRule="auto" w:line="240" w:before="0" w:after="0"/>
               <w:rPr>
-                <w:rFonts w:ascii="Times New Roman" w:hAnsi="Times New Roman" w:eastAsia="Times New Roman" w:cs="Times New Roman"/>
-                <w:b/>
-                <w:b/>
-                <w:position w:val="0"/>
-                <w:sz w:val="24"/>
-                <w:sz w:val="24"/>
-                <w:szCs w:val="24"/>
-                <w:vertAlign w:val="baseline"/>
-                <w:lang w:val="en-GB"/>
+                <w:rFonts w:ascii="Times New Roman" w:hAnsi="Times New Roman"/>
+                <w:sz w:val="24"/>
+                <w:szCs w:val="24"/>
               </w:rPr>
             </w:pPr>
             <w:r>
@@ -1037,15 +935,9 @@
               <w:widowControl w:val="false"/>
               <w:spacing w:lineRule="auto" w:line="240" w:before="0" w:after="0"/>
               <w:rPr>
-                <w:rFonts w:ascii="Times New Roman" w:hAnsi="Times New Roman" w:eastAsia="Times New Roman" w:cs="Times New Roman"/>
-                <w:b/>
-                <w:b/>
-                <w:position w:val="0"/>
-                <w:sz w:val="24"/>
-                <w:sz w:val="24"/>
-                <w:szCs w:val="24"/>
-                <w:vertAlign w:val="baseline"/>
-                <w:lang w:val="en-GB"/>
+                <w:rFonts w:ascii="Times New Roman" w:hAnsi="Times New Roman"/>
+                <w:sz w:val="24"/>
+                <w:szCs w:val="24"/>
               </w:rPr>
             </w:pPr>
             <w:r>
@@ -1079,15 +971,9 @@
               <w:widowControl w:val="false"/>
               <w:spacing w:lineRule="auto" w:line="240" w:before="0" w:after="0"/>
               <w:rPr>
-                <w:rFonts w:ascii="Times New Roman" w:hAnsi="Times New Roman" w:eastAsia="Times New Roman" w:cs="Times New Roman"/>
-                <w:b/>
-                <w:b/>
-                <w:position w:val="0"/>
-                <w:sz w:val="24"/>
-                <w:sz w:val="24"/>
-                <w:szCs w:val="24"/>
-                <w:vertAlign w:val="baseline"/>
-                <w:lang w:val="en-GB"/>
+                <w:rFonts w:ascii="Times New Roman" w:hAnsi="Times New Roman"/>
+                <w:sz w:val="24"/>
+                <w:szCs w:val="24"/>
               </w:rPr>
             </w:pPr>
             <w:r>
@@ -1121,15 +1007,9 @@
               <w:widowControl w:val="false"/>
               <w:spacing w:lineRule="auto" w:line="240" w:before="0" w:after="0"/>
               <w:rPr>
-                <w:rFonts w:ascii="Times New Roman" w:hAnsi="Times New Roman" w:eastAsia="Times New Roman" w:cs="Times New Roman"/>
-                <w:b/>
-                <w:b/>
-                <w:position w:val="0"/>
-                <w:sz w:val="24"/>
-                <w:sz w:val="24"/>
-                <w:szCs w:val="24"/>
-                <w:vertAlign w:val="baseline"/>
-                <w:lang w:val="en-GB"/>
+                <w:rFonts w:ascii="Times New Roman" w:hAnsi="Times New Roman"/>
+                <w:sz w:val="24"/>
+                <w:szCs w:val="24"/>
               </w:rPr>
             </w:pPr>
             <w:r>
@@ -1163,15 +1043,9 @@
               <w:widowControl w:val="false"/>
               <w:spacing w:lineRule="auto" w:line="240" w:before="0" w:after="0"/>
               <w:rPr>
-                <w:rFonts w:ascii="Times New Roman" w:hAnsi="Times New Roman" w:eastAsia="Times New Roman" w:cs="Times New Roman"/>
-                <w:b/>
-                <w:b/>
-                <w:position w:val="0"/>
-                <w:sz w:val="24"/>
-                <w:sz w:val="24"/>
-                <w:szCs w:val="24"/>
-                <w:vertAlign w:val="baseline"/>
-                <w:lang w:val="en-GB"/>
+                <w:rFonts w:ascii="Times New Roman" w:hAnsi="Times New Roman"/>
+                <w:sz w:val="24"/>
+                <w:szCs w:val="24"/>
               </w:rPr>
             </w:pPr>
             <w:r>
@@ -1205,15 +1079,9 @@
               <w:widowControl w:val="false"/>
               <w:spacing w:lineRule="auto" w:line="240" w:before="0" w:after="0"/>
               <w:rPr>
-                <w:rFonts w:ascii="Times New Roman" w:hAnsi="Times New Roman" w:eastAsia="Times New Roman" w:cs="Times New Roman"/>
-                <w:b/>
-                <w:b/>
-                <w:position w:val="0"/>
-                <w:sz w:val="24"/>
-                <w:sz w:val="24"/>
-                <w:szCs w:val="24"/>
-                <w:vertAlign w:val="baseline"/>
-                <w:lang w:val="en-GB"/>
+                <w:rFonts w:ascii="Times New Roman" w:hAnsi="Times New Roman"/>
+                <w:sz w:val="24"/>
+                <w:szCs w:val="24"/>
               </w:rPr>
             </w:pPr>
             <w:r>
@@ -1250,15 +1118,9 @@
               <w:widowControl w:val="false"/>
               <w:spacing w:lineRule="auto" w:line="240" w:before="0" w:after="0"/>
               <w:rPr>
-                <w:rFonts w:ascii="Times New Roman" w:hAnsi="Times New Roman" w:eastAsia="Times New Roman" w:cs="Times New Roman"/>
-                <w:b w:val="false"/>
-                <w:b w:val="false"/>
-                <w:position w:val="0"/>
-                <w:sz w:val="24"/>
-                <w:sz w:val="24"/>
-                <w:szCs w:val="24"/>
-                <w:vertAlign w:val="baseline"/>
-                <w:lang w:val="en-GB"/>
+                <w:rFonts w:ascii="Times New Roman" w:hAnsi="Times New Roman"/>
+                <w:sz w:val="24"/>
+                <w:szCs w:val="24"/>
               </w:rPr>
             </w:pPr>
             <w:r>
@@ -1322,15 +1184,9 @@
               <w:widowControl w:val="false"/>
               <w:spacing w:lineRule="auto" w:line="240" w:before="0" w:after="0"/>
               <w:rPr>
-                <w:rFonts w:ascii="Times New Roman" w:hAnsi="Times New Roman" w:eastAsia="Times New Roman" w:cs="Times New Roman"/>
-                <w:b w:val="false"/>
-                <w:b w:val="false"/>
-                <w:position w:val="0"/>
-                <w:sz w:val="24"/>
-                <w:sz w:val="24"/>
-                <w:szCs w:val="24"/>
-                <w:vertAlign w:val="baseline"/>
-                <w:lang w:val="en-GB"/>
+                <w:rFonts w:ascii="Times New Roman" w:hAnsi="Times New Roman"/>
+                <w:sz w:val="24"/>
+                <w:szCs w:val="24"/>
               </w:rPr>
             </w:pPr>
             <w:r>
@@ -1364,15 +1220,9 @@
               <w:widowControl w:val="false"/>
               <w:spacing w:lineRule="auto" w:line="240" w:before="0" w:after="0"/>
               <w:rPr>
-                <w:rFonts w:ascii="Times New Roman" w:hAnsi="Times New Roman" w:eastAsia="Times New Roman" w:cs="Times New Roman"/>
-                <w:b w:val="false"/>
-                <w:b w:val="false"/>
-                <w:position w:val="0"/>
-                <w:sz w:val="24"/>
-                <w:sz w:val="24"/>
-                <w:szCs w:val="24"/>
-                <w:vertAlign w:val="baseline"/>
-                <w:lang w:val="en-GB"/>
+                <w:rFonts w:ascii="Times New Roman" w:hAnsi="Times New Roman"/>
+                <w:sz w:val="24"/>
+                <w:szCs w:val="24"/>
               </w:rPr>
             </w:pPr>
             <w:r>
@@ -1386,46 +1236,7 @@
                 <w:vertAlign w:val="baseline"/>
                 <w:lang w:val="en-GB"/>
               </w:rPr>
-              <w:t>10</w:t>
-            </w:r>
-            <w:r>
-              <w:rPr>
-                <w:rFonts w:eastAsia="Times New Roman" w:cs="Times New Roman" w:ascii="Times New Roman" w:hAnsi="Times New Roman"/>
-                <w:b w:val="false"/>
-                <w:position w:val="0"/>
-                <w:sz w:val="24"/>
-                <w:sz w:val="24"/>
-                <w:szCs w:val="24"/>
-                <w:vertAlign w:val="baseline"/>
-                <w:lang w:val="en-GB"/>
-              </w:rPr>
-              <w:t>.</w:t>
-            </w:r>
-            <w:r>
-              <w:rPr>
-                <w:rFonts w:eastAsia="Times New Roman" w:cs="Times New Roman" w:ascii="Times New Roman" w:hAnsi="Times New Roman"/>
-                <w:b w:val="false"/>
-                <w:position w:val="0"/>
-                <w:sz w:val="24"/>
-                <w:sz w:val="24"/>
-                <w:szCs w:val="24"/>
-                <w:vertAlign w:val="baseline"/>
-                <w:lang w:val="en-GB"/>
-              </w:rPr>
-              <w:t>0</w:t>
-            </w:r>
-            <w:r>
-              <w:rPr>
-                <w:rFonts w:eastAsia="Times New Roman" w:cs="Times New Roman" w:ascii="Times New Roman" w:hAnsi="Times New Roman"/>
-                <w:b w:val="false"/>
-                <w:position w:val="0"/>
-                <w:sz w:val="24"/>
-                <w:sz w:val="24"/>
-                <w:szCs w:val="24"/>
-                <w:vertAlign w:val="baseline"/>
-                <w:lang w:val="en-GB"/>
-              </w:rPr>
-              <w:t xml:space="preserve">0 am </w:t>
+              <w:t xml:space="preserve">10.00 am </w:t>
             </w:r>
           </w:p>
         </w:tc>
@@ -1445,15 +1256,9 @@
               <w:widowControl w:val="false"/>
               <w:spacing w:lineRule="auto" w:line="240" w:before="0" w:after="0"/>
               <w:rPr>
-                <w:rFonts w:ascii="Times New Roman" w:hAnsi="Times New Roman" w:eastAsia="Times New Roman" w:cs="Times New Roman"/>
-                <w:b w:val="false"/>
-                <w:b w:val="false"/>
-                <w:position w:val="0"/>
-                <w:sz w:val="24"/>
-                <w:sz w:val="24"/>
-                <w:szCs w:val="24"/>
-                <w:vertAlign w:val="baseline"/>
-                <w:lang w:val="en-GB"/>
+                <w:rFonts w:ascii="Times New Roman" w:hAnsi="Times New Roman"/>
+                <w:sz w:val="24"/>
+                <w:szCs w:val="24"/>
               </w:rPr>
             </w:pPr>
             <w:r>
@@ -1487,15 +1292,9 @@
               <w:widowControl w:val="false"/>
               <w:spacing w:lineRule="auto" w:line="240" w:before="0" w:after="0"/>
               <w:rPr>
-                <w:rFonts w:ascii="Times New Roman" w:hAnsi="Times New Roman" w:eastAsia="Times New Roman" w:cs="Times New Roman"/>
-                <w:b w:val="false"/>
-                <w:b w:val="false"/>
-                <w:position w:val="0"/>
-                <w:sz w:val="24"/>
-                <w:sz w:val="24"/>
-                <w:szCs w:val="24"/>
-                <w:vertAlign w:val="baseline"/>
-                <w:lang w:val="en-GB"/>
+                <w:rFonts w:ascii="Times New Roman" w:hAnsi="Times New Roman"/>
+                <w:sz w:val="24"/>
+                <w:szCs w:val="24"/>
               </w:rPr>
             </w:pPr>
             <w:r>
@@ -1529,15 +1328,9 @@
               <w:widowControl w:val="false"/>
               <w:spacing w:lineRule="auto" w:line="240" w:before="0" w:after="0"/>
               <w:rPr>
-                <w:rFonts w:ascii="Times New Roman" w:hAnsi="Times New Roman" w:eastAsia="Times New Roman" w:cs="Times New Roman"/>
-                <w:b w:val="false"/>
-                <w:b w:val="false"/>
-                <w:position w:val="0"/>
-                <w:sz w:val="24"/>
-                <w:sz w:val="24"/>
-                <w:szCs w:val="24"/>
-                <w:vertAlign w:val="baseline"/>
-                <w:lang w:val="en-GB"/>
+                <w:rFonts w:ascii="Times New Roman" w:hAnsi="Times New Roman"/>
+                <w:sz w:val="24"/>
+                <w:szCs w:val="24"/>
               </w:rPr>
             </w:pPr>
             <w:r>
@@ -1591,15 +1384,9 @@
         <w:pStyle w:val="LOnormal"/>
         <w:spacing w:lineRule="auto" w:line="240"/>
         <w:rPr>
-          <w:rFonts w:ascii="Times New Roman" w:hAnsi="Times New Roman" w:eastAsia="Times New Roman" w:cs="Times New Roman"/>
-          <w:b/>
-          <w:b/>
-          <w:position w:val="0"/>
-          <w:sz w:val="24"/>
-          <w:sz w:val="24"/>
-          <w:szCs w:val="24"/>
-          <w:vertAlign w:val="baseline"/>
-          <w:lang w:val="en-GB"/>
+          <w:rFonts w:ascii="Times New Roman" w:hAnsi="Times New Roman"/>
+          <w:sz w:val="24"/>
+          <w:szCs w:val="24"/>
         </w:rPr>
       </w:pPr>
       <w:r>
@@ -1621,71 +1408,33 @@
         <w:pStyle w:val="LOnormal"/>
         <w:spacing w:lineRule="auto" w:line="240"/>
         <w:rPr>
-          <w:rFonts w:ascii="Times New Roman" w:hAnsi="Times New Roman" w:eastAsia="Times New Roman" w:cs="Times New Roman"/>
-          <w:b w:val="false"/>
-          <w:b w:val="false"/>
-          <w:position w:val="0"/>
-          <w:sz w:val="24"/>
-          <w:sz w:val="24"/>
-          <w:szCs w:val="24"/>
-          <w:vertAlign w:val="baseline"/>
-          <w:lang w:val="en-GB"/>
-        </w:rPr>
-      </w:pPr>
-      <w:r>
-        <w:rPr>
-          <w:rFonts w:eastAsia="Times New Roman" w:cs="Times New Roman" w:ascii="Times New Roman" w:hAnsi="Times New Roman"/>
-          <w:b w:val="false"/>
-          <w:position w:val="0"/>
-          <w:sz w:val="24"/>
-          <w:sz w:val="24"/>
-          <w:szCs w:val="24"/>
-          <w:vertAlign w:val="baseline"/>
-          <w:lang w:val="en-GB"/>
-        </w:rPr>
-        <w:t>The client is deeply troubled by the perceived risk of HIV exposure and the resulting stigma. Despite receiving negative HIV test results, the constant overthinking and stress surrounding the incident have profoundly affected his mental well-being. The client's choice to engage in para-suicidal behavio</w:t>
-      </w:r>
-      <w:r>
-        <w:rPr>
-          <w:rFonts w:eastAsia="Times New Roman" w:cs="Times New Roman" w:ascii="Times New Roman" w:hAnsi="Times New Roman"/>
-          <w:b w:val="false"/>
-          <w:position w:val="0"/>
-          <w:sz w:val="24"/>
-          <w:sz w:val="24"/>
-          <w:szCs w:val="24"/>
-          <w:vertAlign w:val="baseline"/>
-          <w:lang w:val="en-GB"/>
-        </w:rPr>
-        <w:t>u</w:t>
-      </w:r>
-      <w:r>
-        <w:rPr>
-          <w:rFonts w:eastAsia="Times New Roman" w:cs="Times New Roman" w:ascii="Times New Roman" w:hAnsi="Times New Roman"/>
-          <w:b w:val="false"/>
-          <w:position w:val="0"/>
-          <w:sz w:val="24"/>
-          <w:sz w:val="24"/>
-          <w:szCs w:val="24"/>
-          <w:vertAlign w:val="baseline"/>
-          <w:lang w:val="en-GB"/>
-        </w:rPr>
-        <w:t>r reflects the severity of his emotional distress and underscores the urgent need for intervention and support to address his struggles effectively.</w:t>
-      </w:r>
-    </w:p>
-    <w:p>
-      <w:pPr>
-        <w:pStyle w:val="LOnormal"/>
-        <w:spacing w:lineRule="auto" w:line="240"/>
-        <w:rPr>
-          <w:rFonts w:ascii="Times New Roman" w:hAnsi="Times New Roman" w:eastAsia="Times New Roman" w:cs="Times New Roman"/>
-          <w:b/>
-          <w:b/>
-          <w:position w:val="0"/>
-          <w:sz w:val="24"/>
-          <w:sz w:val="24"/>
-          <w:szCs w:val="24"/>
-          <w:vertAlign w:val="baseline"/>
-          <w:lang w:val="en-GB"/>
+          <w:rFonts w:ascii="Times New Roman" w:hAnsi="Times New Roman"/>
+          <w:sz w:val="24"/>
+          <w:szCs w:val="24"/>
+        </w:rPr>
+      </w:pPr>
+      <w:r>
+        <w:rPr>
+          <w:rFonts w:eastAsia="Times New Roman" w:cs="Times New Roman" w:ascii="Times New Roman" w:hAnsi="Times New Roman"/>
+          <w:b w:val="false"/>
+          <w:position w:val="0"/>
+          <w:sz w:val="24"/>
+          <w:sz w:val="24"/>
+          <w:szCs w:val="24"/>
+          <w:vertAlign w:val="baseline"/>
+          <w:lang w:val="en-GB"/>
+        </w:rPr>
+        <w:t>The client is deeply troubled by the perceived risk of HIV exposure and the resulting stigma. Despite receiving negative HIV test results, the constant overthinking and stress surrounding the incident have profoundly affected his mental well-being. The client's choice to engage in para-suicidal behaviour reflects the severity of his emotional distress and underscores the urgent need for intervention and support to address his struggles effectively.</w:t>
+      </w:r>
+    </w:p>
+    <w:p>
+      <w:pPr>
+        <w:pStyle w:val="LOnormal"/>
+        <w:spacing w:lineRule="auto" w:line="240"/>
+        <w:rPr>
+          <w:rFonts w:ascii="Times New Roman" w:hAnsi="Times New Roman"/>
+          <w:sz w:val="24"/>
+          <w:szCs w:val="24"/>
         </w:rPr>
       </w:pPr>
       <w:r>
@@ -1729,15 +1478,9 @@
         <w:pStyle w:val="LOnormal"/>
         <w:spacing w:lineRule="auto" w:line="240"/>
         <w:rPr>
-          <w:rFonts w:ascii="Times New Roman" w:hAnsi="Times New Roman" w:eastAsia="Times New Roman" w:cs="Times New Roman"/>
-          <w:b/>
-          <w:b/>
-          <w:position w:val="0"/>
-          <w:sz w:val="24"/>
-          <w:sz w:val="24"/>
-          <w:szCs w:val="24"/>
-          <w:vertAlign w:val="baseline"/>
-          <w:lang w:val="en-GB"/>
+          <w:rFonts w:ascii="Times New Roman" w:hAnsi="Times New Roman"/>
+          <w:sz w:val="24"/>
+          <w:szCs w:val="24"/>
         </w:rPr>
       </w:pPr>
       <w:r>
@@ -1759,15 +1502,9 @@
         <w:pStyle w:val="LOnormal"/>
         <w:spacing w:lineRule="auto" w:line="240"/>
         <w:rPr>
-          <w:rFonts w:ascii="Times New Roman" w:hAnsi="Times New Roman" w:eastAsia="Times New Roman" w:cs="Times New Roman"/>
-          <w:b w:val="false"/>
-          <w:b w:val="false"/>
-          <w:position w:val="0"/>
-          <w:sz w:val="24"/>
-          <w:sz w:val="24"/>
-          <w:szCs w:val="24"/>
-          <w:vertAlign w:val="baseline"/>
-          <w:lang w:val="en-GB"/>
+          <w:rFonts w:ascii="Times New Roman" w:hAnsi="Times New Roman"/>
+          <w:sz w:val="24"/>
+          <w:szCs w:val="24"/>
         </w:rPr>
       </w:pPr>
       <w:r>
@@ -1795,104 +1532,86 @@
         <w:pStyle w:val="LOnormal"/>
         <w:spacing w:lineRule="auto" w:line="240"/>
         <w:rPr>
+          <w:rFonts w:ascii="Times New Roman" w:hAnsi="Times New Roman"/>
+          <w:sz w:val="24"/>
+          <w:szCs w:val="24"/>
+        </w:rPr>
+      </w:pPr>
+      <w:r>
+        <w:rPr>
+          <w:rFonts w:eastAsia="Times New Roman" w:cs="Times New Roman" w:ascii="Times New Roman" w:hAnsi="Times New Roman"/>
+          <w:b/>
+          <w:position w:val="0"/>
+          <w:sz w:val="24"/>
+          <w:sz w:val="24"/>
+          <w:szCs w:val="24"/>
+          <w:vertAlign w:val="baseline"/>
+          <w:lang w:val="en-GB"/>
+        </w:rPr>
+        <w:t>Plans for next session</w:t>
+      </w:r>
+    </w:p>
+    <w:p>
+      <w:pPr>
+        <w:pStyle w:val="LOnormal"/>
+        <w:spacing w:lineRule="auto" w:line="240"/>
+        <w:rPr>
+          <w:rFonts w:ascii="Times New Roman" w:hAnsi="Times New Roman"/>
+          <w:sz w:val="24"/>
+          <w:szCs w:val="24"/>
+        </w:rPr>
+      </w:pPr>
+      <w:r>
+        <w:rPr>
+          <w:rFonts w:eastAsia="Times New Roman" w:cs="Times New Roman" w:ascii="Times New Roman" w:hAnsi="Times New Roman"/>
+          <w:b w:val="false"/>
+          <w:position w:val="0"/>
+          <w:sz w:val="24"/>
+          <w:sz w:val="24"/>
+          <w:szCs w:val="24"/>
+          <w:vertAlign w:val="baseline"/>
+          <w:lang w:val="en-GB"/>
+        </w:rPr>
+        <w:t>In the next session, we will continue to explore the client's thoughts and feelings about the perceived HIV risk and the impact of stigma on his mental well-being. We will further develop coping strategies and skills tailored to address his specific concerns. Additionally, we will revisit and reinforce the importance of seeking support and adhering to healthy coping mechanisms to prevent future para-suicidal behaviour. Regular monitoring and assessment of the client's progress will be prioritized to ensure that his therapeutic needs are effectively met.</w:t>
+      </w:r>
+    </w:p>
+    <w:p>
+      <w:pPr>
+        <w:pStyle w:val="LOnormal"/>
+        <w:spacing w:lineRule="auto" w:line="240"/>
+        <w:rPr>
           <w:rFonts w:ascii="Times New Roman" w:hAnsi="Times New Roman" w:eastAsia="Times New Roman" w:cs="Times New Roman"/>
-          <w:b/>
-          <w:b/>
-          <w:position w:val="0"/>
-          <w:sz w:val="24"/>
-          <w:sz w:val="24"/>
-          <w:szCs w:val="24"/>
-          <w:vertAlign w:val="baseline"/>
-          <w:lang w:val="en-GB"/>
-        </w:rPr>
-      </w:pPr>
-      <w:r>
-        <w:rPr>
-          <w:rFonts w:eastAsia="Times New Roman" w:cs="Times New Roman" w:ascii="Times New Roman" w:hAnsi="Times New Roman"/>
-          <w:b/>
-          <w:position w:val="0"/>
-          <w:sz w:val="24"/>
-          <w:sz w:val="24"/>
-          <w:szCs w:val="24"/>
-          <w:vertAlign w:val="baseline"/>
-          <w:lang w:val="en-GB"/>
-        </w:rPr>
-        <w:t>Plans for next session</w:t>
-      </w:r>
-    </w:p>
-    <w:p>
-      <w:pPr>
-        <w:pStyle w:val="LOnormal"/>
-        <w:spacing w:lineRule="auto" w:line="240"/>
-        <w:rPr>
-          <w:rFonts w:ascii="Times New Roman" w:hAnsi="Times New Roman" w:eastAsia="Times New Roman" w:cs="Times New Roman"/>
-          <w:b w:val="false"/>
-          <w:b w:val="false"/>
-          <w:position w:val="0"/>
-          <w:sz w:val="24"/>
-          <w:sz w:val="24"/>
-          <w:szCs w:val="24"/>
-          <w:vertAlign w:val="baseline"/>
-          <w:lang w:val="en-GB"/>
-        </w:rPr>
-      </w:pPr>
-      <w:r>
-        <w:rPr>
-          <w:rFonts w:eastAsia="Times New Roman" w:cs="Times New Roman" w:ascii="Times New Roman" w:hAnsi="Times New Roman"/>
-          <w:b w:val="false"/>
-          <w:position w:val="0"/>
-          <w:sz w:val="24"/>
-          <w:sz w:val="24"/>
-          <w:szCs w:val="24"/>
-          <w:vertAlign w:val="baseline"/>
-          <w:lang w:val="en-GB"/>
-        </w:rPr>
-        <w:t>In the next session, we will continue to explore the client's thoughts and feelings about the perceived HIV risk and the impact of stigma on his mental well-being. We will further develop coping strategies and skills tailored to address his specific concerns. Additionally, we will revisit and reinforce the importance of seeking support and adhering to healthy coping mechanisms to prevent future para-suicidal behaviour. Regular monitoring and assessment of the client's progress will be prioritized to ensure that his therapeutic needs are effectively met.</w:t>
-      </w:r>
-    </w:p>
-    <w:p>
-      <w:pPr>
-        <w:pStyle w:val="LOnormal"/>
-        <w:spacing w:lineRule="auto" w:line="240"/>
-        <w:rPr>
-          <w:rFonts w:ascii="Times New Roman" w:hAnsi="Times New Roman" w:eastAsia="Times New Roman" w:cs="Times New Roman"/>
-          <w:b w:val="false"/>
-          <w:b w:val="false"/>
-          <w:position w:val="0"/>
-          <w:sz w:val="24"/>
-          <w:sz w:val="24"/>
-          <w:szCs w:val="24"/>
-          <w:vertAlign w:val="baseline"/>
-          <w:lang w:val="en-GB"/>
-        </w:rPr>
-      </w:pPr>
-      <w:r>
-        <w:rPr>
-          <w:rFonts w:eastAsia="Times New Roman" w:cs="Times New Roman" w:ascii="Times New Roman" w:hAnsi="Times New Roman"/>
-          <w:b w:val="false"/>
-          <w:position w:val="0"/>
-          <w:sz w:val="24"/>
-          <w:sz w:val="24"/>
-          <w:szCs w:val="24"/>
-          <w:vertAlign w:val="baseline"/>
-          <w:lang w:val="en-GB"/>
-        </w:rPr>
-      </w:r>
-    </w:p>
-    <w:p>
-      <w:pPr>
-        <w:pStyle w:val="LOnormal"/>
-        <w:spacing w:lineRule="auto" w:line="240"/>
-        <w:rPr>
-          <w:rFonts w:ascii="Times New Roman" w:hAnsi="Times New Roman" w:eastAsia="Times New Roman" w:cs="Times New Roman"/>
-          <w:b/>
-          <w:b/>
-          <w:position w:val="0"/>
-          <w:sz w:val="24"/>
-          <w:sz w:val="24"/>
-          <w:szCs w:val="24"/>
-          <w:vertAlign w:val="baseline"/>
-          <w:lang w:val="en-GB"/>
+          <w:b w:val="false"/>
+          <w:b w:val="false"/>
+          <w:position w:val="0"/>
+          <w:sz w:val="24"/>
+          <w:sz w:val="24"/>
+          <w:szCs w:val="24"/>
+          <w:vertAlign w:val="baseline"/>
+          <w:lang w:val="en-GB"/>
+        </w:rPr>
+      </w:pPr>
+      <w:r>
+        <w:rPr>
+          <w:rFonts w:eastAsia="Times New Roman" w:cs="Times New Roman" w:ascii="Times New Roman" w:hAnsi="Times New Roman"/>
+          <w:b w:val="false"/>
+          <w:position w:val="0"/>
+          <w:sz w:val="24"/>
+          <w:sz w:val="24"/>
+          <w:szCs w:val="24"/>
+          <w:vertAlign w:val="baseline"/>
+          <w:lang w:val="en-GB"/>
+        </w:rPr>
+      </w:r>
+    </w:p>
+    <w:p>
+      <w:pPr>
+        <w:pStyle w:val="LOnormal"/>
+        <w:spacing w:lineRule="auto" w:line="240"/>
+        <w:rPr>
+          <w:rFonts w:ascii="Times New Roman" w:hAnsi="Times New Roman"/>
+          <w:sz w:val="24"/>
+          <w:szCs w:val="24"/>
         </w:rPr>
       </w:pPr>
       <w:r>
@@ -1912,7 +1631,20 @@
         <w:tab/>
         <w:tab/>
         <w:tab/>
-        <w:t>Date…</w:t>
+        <w:t xml:space="preserve">Date… </w:t>
+      </w:r>
+      <w:r>
+        <w:rPr>
+          <w:rFonts w:eastAsia="Times New Roman" w:cs="Times New Roman" w:ascii="Times New Roman" w:hAnsi="Times New Roman"/>
+          <w:b w:val="false"/>
+          <w:position w:val="0"/>
+          <w:sz w:val="24"/>
+          <w:sz w:val="24"/>
+          <w:szCs w:val="24"/>
+          <w:vertAlign w:val="baseline"/>
+          <w:lang w:val="en-GB"/>
+        </w:rPr>
+        <w:t>14/02/2024</w:t>
       </w:r>
     </w:p>
     <w:p>
@@ -2131,19 +1863,17 @@
         <w:spacing w:lineRule="auto" w:line="240" w:before="0" w:after="200"/>
         <w:jc w:val="right"/>
         <w:rPr>
-          <w:rFonts w:ascii="Times New Roman" w:hAnsi="Times New Roman" w:eastAsia="Times New Roman" w:cs="Times New Roman"/>
-          <w:b w:val="false"/>
-          <w:b w:val="false"/>
-          <w:position w:val="0"/>
-          <w:sz w:val="24"/>
-          <w:sz w:val="24"/>
-          <w:szCs w:val="24"/>
-          <w:vertAlign w:val="baseline"/>
-          <w:lang w:val="en-GB"/>
-        </w:rPr>
-      </w:pPr>
-      <w:r>
-        <w:rPr/>
+          <w:rFonts w:ascii="Times New Roman" w:hAnsi="Times New Roman"/>
+          <w:sz w:val="24"/>
+          <w:szCs w:val="24"/>
+        </w:rPr>
+      </w:pPr>
+      <w:r>
+        <w:rPr>
+          <w:rFonts w:ascii="Times New Roman" w:hAnsi="Times New Roman"/>
+          <w:sz w:val="24"/>
+          <w:szCs w:val="24"/>
+        </w:rPr>
       </w:r>
     </w:p>
     <w:sectPr>
